--- a/PapaTufuor_Reflective.docx
+++ b/PapaTufuor_Reflective.docx
@@ -348,7 +348,71 @@
           <w:szCs w:val="24"/>
         </w:rPr>
         <w:lastRenderedPageBreak/>
-        <w:t>To be very honest, this project was a huge challenge for me. To begin with, I was unable to complete the project in Java and as such I had to go back and try and complete the project before transferring my knowledge to C++. However due to this project I was able to learn some new concepts in both Java and CPP. In this paper I reflect on all that I have learnt</w:t>
+        <w:t>To be very honest, this project was a huge challenge for me. To begin with, I was unable to complete the project in Java and as such</w:t>
+      </w:r>
+      <w:r>
+        <w:rPr>
+          <w:rFonts w:ascii="Times New Roman" w:hAnsi="Times New Roman" w:cs="Times New Roman"/>
+          <w:sz w:val="24"/>
+          <w:szCs w:val="24"/>
+        </w:rPr>
+        <w:t>,</w:t>
+      </w:r>
+      <w:r>
+        <w:rPr>
+          <w:rFonts w:ascii="Times New Roman" w:hAnsi="Times New Roman" w:cs="Times New Roman"/>
+          <w:sz w:val="24"/>
+          <w:szCs w:val="24"/>
+        </w:rPr>
+        <w:t xml:space="preserve"> I had to go back and try and complete the project before transferring my knowledge to C++. However</w:t>
+      </w:r>
+      <w:r>
+        <w:rPr>
+          <w:rFonts w:ascii="Times New Roman" w:hAnsi="Times New Roman" w:cs="Times New Roman"/>
+          <w:sz w:val="24"/>
+          <w:szCs w:val="24"/>
+        </w:rPr>
+        <w:t>,</w:t>
+      </w:r>
+      <w:r>
+        <w:rPr>
+          <w:rFonts w:ascii="Times New Roman" w:hAnsi="Times New Roman" w:cs="Times New Roman"/>
+          <w:sz w:val="24"/>
+          <w:szCs w:val="24"/>
+        </w:rPr>
+        <w:t xml:space="preserve"> due to this project</w:t>
+      </w:r>
+      <w:r>
+        <w:rPr>
+          <w:rFonts w:ascii="Times New Roman" w:hAnsi="Times New Roman" w:cs="Times New Roman"/>
+          <w:sz w:val="24"/>
+          <w:szCs w:val="24"/>
+        </w:rPr>
+        <w:t>,</w:t>
+      </w:r>
+      <w:r>
+        <w:rPr>
+          <w:rFonts w:ascii="Times New Roman" w:hAnsi="Times New Roman" w:cs="Times New Roman"/>
+          <w:sz w:val="24"/>
+          <w:szCs w:val="24"/>
+        </w:rPr>
+        <w:t xml:space="preserve"> I was able to learn some new concepts in both Java and CPP. In this paper</w:t>
+      </w:r>
+      <w:r>
+        <w:rPr>
+          <w:rFonts w:ascii="Times New Roman" w:hAnsi="Times New Roman" w:cs="Times New Roman"/>
+          <w:sz w:val="24"/>
+          <w:szCs w:val="24"/>
+        </w:rPr>
+        <w:t>,</w:t>
+      </w:r>
+      <w:r>
+        <w:rPr>
+          <w:rFonts w:ascii="Times New Roman" w:hAnsi="Times New Roman" w:cs="Times New Roman"/>
+          <w:sz w:val="24"/>
+          <w:szCs w:val="24"/>
+        </w:rPr>
+        <w:t xml:space="preserve"> I reflect on all that I have learnt</w:t>
       </w:r>
     </w:p>
     <w:p>
@@ -366,7 +430,129 @@
           <w:sz w:val="24"/>
           <w:szCs w:val="24"/>
         </w:rPr>
-        <w:t>First of all, I decided to use the Breadth First Search method since I deduced that it would be faster than using the DFS method. Also in the previous project, I made use of the Haversine formula to calculated the distance between the two cities. However, in this project I did not make use of it. To correctly utilize and implement BFS in CPP, I consulted online resources which enable me to expand upon my knowledge of the BFS from Java and utilize it in C++. A major challenge that I encountered however was the absence of hash maps in C++ which I had utilized in the Java project. As such I had to learn how to perform the tasks that I wanted without the use of hash maps</w:t>
+        <w:t>First of all, I decided to use the Breadth First Search method since I deduced that it would be faster than using the DFS method. Also in the previous project, I made use of the Haversine formula to calculate the distance between the two cities. However, in this project</w:t>
+      </w:r>
+      <w:r>
+        <w:rPr>
+          <w:rFonts w:ascii="Times New Roman" w:hAnsi="Times New Roman" w:cs="Times New Roman"/>
+          <w:sz w:val="24"/>
+          <w:szCs w:val="24"/>
+        </w:rPr>
+        <w:t>,</w:t>
+      </w:r>
+      <w:r>
+        <w:rPr>
+          <w:rFonts w:ascii="Times New Roman" w:hAnsi="Times New Roman" w:cs="Times New Roman"/>
+          <w:sz w:val="24"/>
+          <w:szCs w:val="24"/>
+        </w:rPr>
+        <w:t xml:space="preserve"> I did not make use of it. To correctly utilize and implement BFS in CPP, I consulted online resources which enable me to expand upon my knowledge of the BFS from Java and utilize it in C++. A major challenge that I encountered however was the absence of hash maps in C++ which I had utilized in the Java project. As such</w:t>
+      </w:r>
+      <w:r>
+        <w:rPr>
+          <w:rFonts w:ascii="Times New Roman" w:hAnsi="Times New Roman" w:cs="Times New Roman"/>
+          <w:sz w:val="24"/>
+          <w:szCs w:val="24"/>
+        </w:rPr>
+        <w:t>,</w:t>
+      </w:r>
+      <w:r>
+        <w:rPr>
+          <w:rFonts w:ascii="Times New Roman" w:hAnsi="Times New Roman" w:cs="Times New Roman"/>
+          <w:sz w:val="24"/>
+          <w:szCs w:val="24"/>
+        </w:rPr>
+        <w:t xml:space="preserve"> I had to learn how to perform the tasks that I wanted without the use of hash maps</w:t>
+      </w:r>
+    </w:p>
+    <w:p>
+      <w:pPr>
+        <w:spacing w:line="480" w:lineRule="auto"/>
+        <w:rPr>
+          <w:rFonts w:ascii="Times New Roman" w:hAnsi="Times New Roman" w:cs="Times New Roman"/>
+          <w:sz w:val="24"/>
+          <w:szCs w:val="24"/>
+        </w:rPr>
+      </w:pPr>
+      <w:r>
+        <w:rPr>
+          <w:rFonts w:ascii="Times New Roman" w:hAnsi="Times New Roman" w:cs="Times New Roman"/>
+          <w:sz w:val="24"/>
+          <w:szCs w:val="24"/>
+        </w:rPr>
+        <w:t xml:space="preserve">Another challenge that I had was the difference in syntax between Java and </w:t>
+      </w:r>
+      <w:proofErr w:type="gramStart"/>
+      <w:r>
+        <w:rPr>
+          <w:rFonts w:ascii="Times New Roman" w:hAnsi="Times New Roman" w:cs="Times New Roman"/>
+          <w:sz w:val="24"/>
+          <w:szCs w:val="24"/>
+        </w:rPr>
+        <w:t>C++(</w:t>
+      </w:r>
+      <w:proofErr w:type="gramEnd"/>
+      <w:r>
+        <w:rPr>
+          <w:rFonts w:ascii="Times New Roman" w:hAnsi="Times New Roman" w:cs="Times New Roman"/>
+          <w:sz w:val="24"/>
+          <w:szCs w:val="24"/>
+        </w:rPr>
+        <w:t xml:space="preserve">no matter how slight). There were times when it was an annoyance but with </w:t>
+      </w:r>
+      <w:proofErr w:type="gramStart"/>
+      <w:r>
+        <w:rPr>
+          <w:rFonts w:ascii="Times New Roman" w:hAnsi="Times New Roman" w:cs="Times New Roman"/>
+          <w:sz w:val="24"/>
+          <w:szCs w:val="24"/>
+        </w:rPr>
+        <w:t>time</w:t>
+      </w:r>
+      <w:proofErr w:type="gramEnd"/>
+      <w:r>
+        <w:rPr>
+          <w:rFonts w:ascii="Times New Roman" w:hAnsi="Times New Roman" w:cs="Times New Roman"/>
+          <w:sz w:val="24"/>
+          <w:szCs w:val="24"/>
+        </w:rPr>
+        <w:t xml:space="preserve"> I was able to overcome all these challenges.</w:t>
+      </w:r>
+    </w:p>
+    <w:p>
+      <w:pPr>
+        <w:spacing w:line="480" w:lineRule="auto"/>
+        <w:rPr>
+          <w:rFonts w:ascii="Times New Roman" w:hAnsi="Times New Roman" w:cs="Times New Roman"/>
+          <w:sz w:val="24"/>
+          <w:szCs w:val="24"/>
+        </w:rPr>
+      </w:pPr>
+      <w:r>
+        <w:rPr>
+          <w:rFonts w:ascii="Times New Roman" w:hAnsi="Times New Roman" w:cs="Times New Roman"/>
+          <w:sz w:val="24"/>
+          <w:szCs w:val="24"/>
+        </w:rPr>
+        <w:t xml:space="preserve">At the end of it all, I overcame all the challenges. I also found out in my research all that </w:t>
+      </w:r>
+      <w:proofErr w:type="spellStart"/>
+      <w:r>
+        <w:rPr>
+          <w:rFonts w:ascii="Times New Roman" w:hAnsi="Times New Roman" w:cs="Times New Roman"/>
+          <w:sz w:val="24"/>
+          <w:szCs w:val="24"/>
+        </w:rPr>
+        <w:t>c++</w:t>
+      </w:r>
+      <w:proofErr w:type="spellEnd"/>
+      <w:r>
+        <w:rPr>
+          <w:rFonts w:ascii="Times New Roman" w:hAnsi="Times New Roman" w:cs="Times New Roman"/>
+          <w:sz w:val="24"/>
+          <w:szCs w:val="24"/>
+        </w:rPr>
+        <w:t xml:space="preserve"> is capable of(particularly game development) and I genuinely see a future for myself in that field with C++</w:t>
       </w:r>
     </w:p>
     <w:sectPr>
